--- a/Documents/Documentation/Extracted/Abstract.docx
+++ b/Documents/Documentation/Extracted/Abstract.docx
@@ -5,11 +5,369 @@
     <w:p>
       <w:pPr>
         <w:spacing w:line="360" w:lineRule="auto"/>
+        <w:jc w:val="center"/>
+        <w:rPr>
+          <w:rFonts w:ascii="Times New Roman" w:hAnsi="Times New Roman" w:cs="Times New Roman"/>
+          <w:b/>
+        </w:rPr>
+      </w:pPr>
+      <w:r>
+        <w:rPr>
+          <w:rFonts w:ascii="Times New Roman" w:hAnsi="Times New Roman" w:cs="Times New Roman"/>
+          <w:b/>
+        </w:rPr>
+        <w:t>Abstract</w:t>
+      </w:r>
+    </w:p>
+    <w:p>
+      <w:pPr>
+        <w:spacing w:line="360" w:lineRule="auto"/>
+        <w:jc w:val="center"/>
+        <w:rPr>
+          <w:rFonts w:ascii="Times New Roman" w:hAnsi="Times New Roman" w:cs="Times New Roman"/>
+          <w:b/>
+        </w:rPr>
+      </w:pPr>
+    </w:p>
+    <w:p>
+      <w:pPr>
+        <w:spacing w:line="360" w:lineRule="auto"/>
+        <w:ind w:left="720"/>
+        <w:rPr>
+          <w:rFonts w:ascii="Times New Roman" w:hAnsi="Times New Roman" w:cs="Times New Roman"/>
+        </w:rPr>
+      </w:pPr>
+      <w:r>
+        <w:rPr>
+          <w:rFonts w:ascii="Times New Roman" w:hAnsi="Times New Roman" w:cs="Times New Roman"/>
+        </w:rPr>
+        <w:t xml:space="preserve">Thesis Title: </w:t>
+      </w:r>
+      <w:r>
+        <w:rPr>
+          <w:rFonts w:ascii="Times New Roman" w:hAnsi="Times New Roman" w:cs="Times New Roman"/>
+        </w:rPr>
+        <w:tab/>
+      </w:r>
+      <w:r>
+        <w:rPr>
+          <w:rFonts w:ascii="Times New Roman" w:hAnsi="Times New Roman" w:cs="Times New Roman"/>
+        </w:rPr>
+        <w:tab/>
+      </w:r>
+      <w:r>
+        <w:rPr>
+          <w:rFonts w:ascii="Times New Roman" w:hAnsi="Times New Roman" w:cs="Times New Roman"/>
+        </w:rPr>
+        <w:tab/>
+        <w:t>Geeks VS Bugs</w:t>
+      </w:r>
+    </w:p>
+    <w:p>
+      <w:pPr>
+        <w:spacing w:line="360" w:lineRule="auto"/>
+        <w:ind w:left="720"/>
+        <w:rPr>
+          <w:rFonts w:ascii="Times New Roman" w:hAnsi="Times New Roman" w:cs="Times New Roman"/>
+        </w:rPr>
+      </w:pPr>
+      <w:r>
+        <w:rPr>
+          <w:rFonts w:ascii="Times New Roman" w:hAnsi="Times New Roman" w:cs="Times New Roman"/>
+        </w:rPr>
+        <w:tab/>
+      </w:r>
+      <w:r>
+        <w:rPr>
+          <w:rFonts w:ascii="Times New Roman" w:hAnsi="Times New Roman" w:cs="Times New Roman"/>
+        </w:rPr>
+        <w:tab/>
+      </w:r>
+      <w:r>
+        <w:rPr>
+          <w:rFonts w:ascii="Times New Roman" w:hAnsi="Times New Roman" w:cs="Times New Roman"/>
+        </w:rPr>
+        <w:tab/>
+      </w:r>
+      <w:r>
+        <w:rPr>
+          <w:rFonts w:ascii="Times New Roman" w:hAnsi="Times New Roman" w:cs="Times New Roman"/>
+        </w:rPr>
+        <w:tab/>
+      </w:r>
+      <w:r>
+        <w:rPr>
+          <w:rFonts w:ascii="Times New Roman" w:hAnsi="Times New Roman" w:cs="Times New Roman"/>
+        </w:rPr>
+        <w:t>Emmanuel Joi Albania</w:t>
+      </w:r>
+      <w:r>
+        <w:rPr>
+          <w:rFonts w:ascii="Times New Roman" w:hAnsi="Times New Roman" w:cs="Times New Roman"/>
+        </w:rPr>
+        <w:t>, BS Computer Science, 2016</w:t>
+      </w:r>
+    </w:p>
+    <w:p>
+      <w:pPr>
+        <w:spacing w:line="360" w:lineRule="auto"/>
+        <w:ind w:left="720"/>
+        <w:rPr>
+          <w:rFonts w:ascii="Times New Roman" w:hAnsi="Times New Roman" w:cs="Times New Roman"/>
+        </w:rPr>
+      </w:pPr>
+      <w:r>
+        <w:rPr>
+          <w:rFonts w:ascii="Times New Roman" w:hAnsi="Times New Roman" w:cs="Times New Roman"/>
+        </w:rPr>
+        <w:tab/>
+      </w:r>
+      <w:r>
+        <w:rPr>
+          <w:rFonts w:ascii="Times New Roman" w:hAnsi="Times New Roman" w:cs="Times New Roman"/>
+        </w:rPr>
+        <w:tab/>
+      </w:r>
+      <w:r>
+        <w:rPr>
+          <w:rFonts w:ascii="Times New Roman" w:hAnsi="Times New Roman" w:cs="Times New Roman"/>
+        </w:rPr>
+        <w:tab/>
+      </w:r>
+      <w:r>
+        <w:rPr>
+          <w:rFonts w:ascii="Times New Roman" w:hAnsi="Times New Roman" w:cs="Times New Roman"/>
+        </w:rPr>
+        <w:tab/>
+        <w:t>Kurt Michael Tadeo, BS Computer Science, 2016</w:t>
+      </w:r>
+    </w:p>
+    <w:p>
+      <w:pPr>
+        <w:spacing w:line="360" w:lineRule="auto"/>
+        <w:ind w:left="720"/>
+        <w:rPr>
+          <w:rFonts w:ascii="Times New Roman" w:hAnsi="Times New Roman" w:cs="Times New Roman"/>
+        </w:rPr>
+      </w:pPr>
+      <w:r>
+        <w:rPr>
+          <w:rFonts w:ascii="Times New Roman" w:hAnsi="Times New Roman" w:cs="Times New Roman"/>
+        </w:rPr>
+        <w:tab/>
+      </w:r>
+      <w:r>
+        <w:rPr>
+          <w:rFonts w:ascii="Times New Roman" w:hAnsi="Times New Roman" w:cs="Times New Roman"/>
+        </w:rPr>
+        <w:tab/>
+      </w:r>
+      <w:r>
+        <w:rPr>
+          <w:rFonts w:ascii="Times New Roman" w:hAnsi="Times New Roman" w:cs="Times New Roman"/>
+        </w:rPr>
+        <w:tab/>
+      </w:r>
+      <w:r>
+        <w:rPr>
+          <w:rFonts w:ascii="Times New Roman" w:hAnsi="Times New Roman" w:cs="Times New Roman"/>
+        </w:rPr>
+        <w:tab/>
+        <w:t>Auston Dave Bautista , BS Computer Science, 2016</w:t>
+      </w:r>
+    </w:p>
+    <w:p>
+      <w:pPr>
+        <w:spacing w:line="360" w:lineRule="auto"/>
+        <w:ind w:left="720"/>
+        <w:rPr>
+          <w:rFonts w:ascii="Times New Roman" w:hAnsi="Times New Roman" w:cs="Times New Roman"/>
+        </w:rPr>
+      </w:pPr>
+    </w:p>
+    <w:p>
+      <w:pPr>
+        <w:spacing w:line="360" w:lineRule="auto"/>
+        <w:ind w:left="720"/>
+        <w:rPr>
+          <w:rFonts w:ascii="Times New Roman" w:hAnsi="Times New Roman" w:cs="Times New Roman"/>
+        </w:rPr>
+      </w:pPr>
+      <w:r>
+        <w:rPr>
+          <w:rFonts w:ascii="Times New Roman" w:hAnsi="Times New Roman" w:cs="Times New Roman"/>
+        </w:rPr>
+        <w:t>Thesis Adviser:</w:t>
+      </w:r>
+      <w:r>
+        <w:rPr>
+          <w:rFonts w:ascii="Times New Roman" w:hAnsi="Times New Roman" w:cs="Times New Roman"/>
+        </w:rPr>
+        <w:tab/>
+      </w:r>
+      <w:r>
+        <w:rPr>
+          <w:rFonts w:ascii="Times New Roman" w:hAnsi="Times New Roman" w:cs="Times New Roman"/>
+        </w:rPr>
+        <w:tab/>
+        <w:t>Salvador T. Gascon, Professor, IT Department</w:t>
+      </w:r>
+      <w:r>
+        <w:rPr>
+          <w:rFonts w:ascii="Times New Roman" w:hAnsi="Times New Roman" w:cs="Times New Roman"/>
+        </w:rPr>
+        <w:t>, STI</w:t>
+      </w:r>
+      <w:r>
+        <w:rPr>
+          <w:rFonts w:ascii="Times New Roman" w:hAnsi="Times New Roman" w:cs="Times New Roman"/>
+        </w:rPr>
+        <w:t xml:space="preserve"> </w:t>
+      </w:r>
+    </w:p>
+    <w:p>
+      <w:pPr>
+        <w:spacing w:line="360" w:lineRule="auto"/>
+        <w:jc w:val="center"/>
+        <w:rPr>
+          <w:rFonts w:ascii="Times New Roman" w:hAnsi="Times New Roman" w:cs="Times New Roman"/>
+          <w:b/>
+        </w:rPr>
+      </w:pPr>
+    </w:p>
+    <w:p>
+      <w:pPr>
+        <w:spacing w:line="360" w:lineRule="auto"/>
         <w:jc w:val="both"/>
         <w:rPr>
           <w:rFonts w:ascii="Times New Roman" w:hAnsi="Times New Roman" w:cs="Times New Roman"/>
         </w:rPr>
       </w:pPr>
+      <w:r>
+        <w:rPr>
+          <w:rFonts w:ascii="Times New Roman" w:hAnsi="Times New Roman" w:cs="Times New Roman"/>
+          <w:b/>
+        </w:rPr>
+        <w:tab/>
+      </w:r>
+      <w:r>
+        <w:rPr>
+          <w:rFonts w:ascii="Times New Roman" w:hAnsi="Times New Roman" w:cs="Times New Roman"/>
+        </w:rPr>
+        <w:t xml:space="preserve">Geeks VS Bugs is a </w:t>
+      </w:r>
+      <w:r>
+        <w:rPr>
+          <w:rFonts w:ascii="Times New Roman" w:hAnsi="Times New Roman" w:cs="Times New Roman"/>
+        </w:rPr>
+        <w:t>thesis research together with an</w:t>
+      </w:r>
+      <w:r>
+        <w:rPr>
+          <w:rFonts w:ascii="Times New Roman" w:hAnsi="Times New Roman" w:cs="Times New Roman"/>
+        </w:rPr>
+        <w:t xml:space="preserve"> out</w:t>
+      </w:r>
+      <w:r>
+        <w:rPr>
+          <w:rFonts w:ascii="Times New Roman" w:hAnsi="Times New Roman" w:cs="Times New Roman"/>
+        </w:rPr>
+        <w:t>put of a</w:t>
+      </w:r>
+      <w:r>
+        <w:rPr>
+          <w:rFonts w:ascii="Times New Roman" w:hAnsi="Times New Roman" w:cs="Times New Roman"/>
+        </w:rPr>
+        <w:t xml:space="preserve"> working software project. The aim of the research is to study </w:t>
+      </w:r>
+      <w:r>
+        <w:rPr>
+          <w:rFonts w:ascii="Times New Roman" w:hAnsi="Times New Roman" w:cs="Times New Roman"/>
+        </w:rPr>
+        <w:t xml:space="preserve">the positive possible significance of providing aid to learners through </w:t>
+      </w:r>
+      <w:r>
+        <w:rPr>
+          <w:rFonts w:ascii="Times New Roman" w:hAnsi="Times New Roman" w:cs="Times New Roman"/>
+        </w:rPr>
+        <w:t xml:space="preserve">video </w:t>
+      </w:r>
+      <w:r>
+        <w:rPr>
+          <w:rFonts w:ascii="Times New Roman" w:hAnsi="Times New Roman" w:cs="Times New Roman"/>
+        </w:rPr>
+        <w:t xml:space="preserve">games. </w:t>
+      </w:r>
+      <w:r>
+        <w:rPr>
+          <w:rFonts w:ascii="Times New Roman" w:hAnsi="Times New Roman" w:cs="Times New Roman"/>
+        </w:rPr>
+        <w:t xml:space="preserve">Through </w:t>
+      </w:r>
+      <w:r>
+        <w:rPr>
+          <w:rFonts w:ascii="Times New Roman" w:hAnsi="Times New Roman" w:cs="Times New Roman"/>
+        </w:rPr>
+        <w:t>investigating</w:t>
+      </w:r>
+      <w:r>
+        <w:rPr>
+          <w:rFonts w:ascii="Times New Roman" w:hAnsi="Times New Roman" w:cs="Times New Roman"/>
+        </w:rPr>
+        <w:t xml:space="preserve"> negative impacts of non-educational videogames, the proponents found ways to use it to produce positive outputs. By using the current generation’s interest, video games have the potential to provide a learning environment to those who are getting hooked to it.</w:t>
+      </w:r>
+    </w:p>
+    <w:p>
+      <w:pPr>
+        <w:spacing w:line="360" w:lineRule="auto"/>
+        <w:jc w:val="both"/>
+        <w:rPr>
+          <w:rFonts w:ascii="Times New Roman" w:hAnsi="Times New Roman" w:cs="Times New Roman"/>
+        </w:rPr>
+      </w:pPr>
+      <w:r>
+        <w:rPr>
+          <w:rFonts w:ascii="Times New Roman" w:hAnsi="Times New Roman" w:cs="Times New Roman"/>
+        </w:rPr>
+        <w:tab/>
+        <w:t xml:space="preserve"> Together with the research document is a working output of a video game “Geeks VS Bugs”. It is an educational puzzle game that is accessible for android devices. The game aims to attract players and challenge their ability with logic to solve the game’s provided problems. By stimulating the interest of the players, the game will educate the players</w:t>
+      </w:r>
+      <w:r>
+        <w:rPr>
+          <w:rFonts w:ascii="Times New Roman" w:hAnsi="Times New Roman" w:cs="Times New Roman"/>
+        </w:rPr>
+        <w:t>,</w:t>
+      </w:r>
+      <w:r>
+        <w:rPr>
+          <w:rFonts w:ascii="Times New Roman" w:hAnsi="Times New Roman" w:cs="Times New Roman"/>
+        </w:rPr>
+        <w:t xml:space="preserve"> </w:t>
+      </w:r>
+      <w:r>
+        <w:rPr>
+          <w:rFonts w:ascii="Times New Roman" w:hAnsi="Times New Roman" w:cs="Times New Roman"/>
+        </w:rPr>
+        <w:t>little by little,</w:t>
+      </w:r>
+      <w:r>
+        <w:rPr>
+          <w:rFonts w:ascii="Times New Roman" w:hAnsi="Times New Roman" w:cs="Times New Roman"/>
+        </w:rPr>
+        <w:t xml:space="preserve"> about the basic concepts of computer programming. </w:t>
+      </w:r>
+      <w:r>
+        <w:rPr>
+          <w:rFonts w:ascii="Times New Roman" w:hAnsi="Times New Roman" w:cs="Times New Roman"/>
+        </w:rPr>
+        <w:t xml:space="preserve">After each basic lesson, a new game element, with the attribute from the current lesson, will be available to the player. </w:t>
+      </w:r>
+      <w:r>
+        <w:rPr>
+          <w:rFonts w:ascii="Times New Roman" w:hAnsi="Times New Roman" w:cs="Times New Roman"/>
+        </w:rPr>
+        <w:t xml:space="preserve">This video game will enable players to practice what they learned through a real life simulation. </w:t>
+      </w:r>
       <w:bookmarkStart w:id="0" w:name="_GoBack"/>
       <w:bookmarkEnd w:id="0"/>
     </w:p>
